--- a/Docs/Разработка структур данных и классов.docx
+++ b/Docs/Разработка структур данных и классов.docx
@@ -207,21 +207,860 @@
         <w:rPr>
           <w:highlight w:val="yellow"/>
         </w:rPr>
-        <w:t>Выбор и обосно</w:t>
+        <w:t>Выбор и обоснование алгоритмов обработки данных</w:t>
+      </w:r>
+    </w:p>
+    <w:p>
+      <w:pPr>
+        <w:widowControl w:val="0"/>
+        <w:spacing w:after="0" w:line="360" w:lineRule="auto"/>
+        <w:ind w:firstLine="567"/>
+        <w:jc w:val="both"/>
+        <w:rPr>
+          <w:rFonts w:ascii="Times New Roman" w:eastAsia="Times New Roman" w:hAnsi="Times New Roman" w:cs="Times New Roman"/>
+          <w:sz w:val="28"/>
+          <w:szCs w:val="24"/>
+          <w:lang w:eastAsia="ru-RU"/>
+        </w:rPr>
+      </w:pPr>
+      <w:r>
+        <w:rPr>
+          <w:rFonts w:ascii="Times New Roman" w:eastAsia="Times New Roman" w:hAnsi="Times New Roman" w:cs="Times New Roman"/>
+          <w:sz w:val="28"/>
+          <w:szCs w:val="24"/>
+          <w:lang w:eastAsia="ru-RU"/>
+        </w:rPr>
+        <w:t>Алгоритм – это конечный набор предписаний для получения решения задачи посредством конечного количества операций [16]. Многие задачи могут быть решены с использованием различных путей; в таком случае наиболее подходящее решение выбирается исходя из разл</w:t>
+      </w:r>
+      <w:r>
+        <w:rPr>
+          <w:rFonts w:ascii="Times New Roman" w:eastAsia="Times New Roman" w:hAnsi="Times New Roman" w:cs="Times New Roman"/>
+          <w:sz w:val="28"/>
+          <w:szCs w:val="24"/>
+          <w:lang w:eastAsia="ru-RU"/>
+        </w:rPr>
+        <w:t>ичных критериев.</w:t>
+      </w:r>
+    </w:p>
+    <w:p>
+      <w:pPr>
+        <w:widowControl w:val="0"/>
+        <w:spacing w:after="0" w:line="360" w:lineRule="auto"/>
+        <w:ind w:firstLine="567"/>
+        <w:jc w:val="both"/>
+        <w:rPr>
+          <w:rFonts w:ascii="Times New Roman" w:eastAsia="Times New Roman" w:hAnsi="Times New Roman" w:cs="Times New Roman"/>
+          <w:sz w:val="28"/>
+          <w:szCs w:val="24"/>
+          <w:lang w:eastAsia="ru-RU"/>
+        </w:rPr>
+      </w:pPr>
+      <w:r>
+        <w:rPr>
+          <w:rFonts w:ascii="Times New Roman" w:eastAsia="Times New Roman" w:hAnsi="Times New Roman" w:cs="Times New Roman"/>
+          <w:sz w:val="28"/>
+          <w:szCs w:val="24"/>
+          <w:lang w:eastAsia="ru-RU"/>
+        </w:rPr>
+        <w:t>На рисунке 28 представлен алгоритм расстановки кораблей на поле случайным образом.</w:t>
+      </w:r>
+    </w:p>
+    <w:p>
+      <w:pPr>
+        <w:jc w:val="center"/>
+        <w:rPr>
+          <w:rFonts w:ascii="Times New Roman" w:eastAsia="Times New Roman" w:hAnsi="Times New Roman" w:cs="Times New Roman"/>
+          <w:noProof/>
+          <w:sz w:val="28"/>
+          <w:szCs w:val="24"/>
+          <w:lang w:eastAsia="ru-RU"/>
+        </w:rPr>
+      </w:pPr>
+      <w:r>
+        <w:rPr>
+          <w:rFonts w:ascii="Times New Roman" w:eastAsia="Times New Roman" w:hAnsi="Times New Roman" w:cs="Times New Roman"/>
+          <w:noProof/>
+          <w:sz w:val="28"/>
+          <w:szCs w:val="24"/>
+          <w:lang w:eastAsia="ru-RU"/>
+        </w:rPr>
+        <w:lastRenderedPageBreak/>
+        <w:drawing>
+          <wp:inline distT="0" distB="0" distL="0" distR="0">
+            <wp:extent cx="3700652" cy="8248650"/>
+            <wp:effectExtent l="0" t="0" r="0" b="0"/>
+            <wp:docPr id="2" name="Рисунок 2"/>
+            <wp:cNvGraphicFramePr>
+              <a:graphicFrameLocks xmlns:a="http://schemas.openxmlformats.org/drawingml/2006/main" noChangeAspect="1"/>
+            </wp:cNvGraphicFramePr>
+            <a:graphic xmlns:a="http://schemas.openxmlformats.org/drawingml/2006/main">
+              <a:graphicData uri="http://schemas.openxmlformats.org/drawingml/2006/picture">
+                <pic:pic xmlns:pic="http://schemas.openxmlformats.org/drawingml/2006/picture">
+                  <pic:nvPicPr>
+                    <pic:cNvPr id="2" name="Случайная генерация.png"/>
+                    <pic:cNvPicPr/>
+                  </pic:nvPicPr>
+                  <pic:blipFill>
+                    <a:blip r:embed="rId6">
+                      <a:extLst>
+                        <a:ext uri="{28A0092B-C50C-407E-A947-70E740481C1C}">
+                          <a14:useLocalDpi xmlns:a14="http://schemas.microsoft.com/office/drawing/2010/main" val="0"/>
+                        </a:ext>
+                      </a:extLst>
+                    </a:blip>
+                    <a:stretch>
+                      <a:fillRect/>
+                    </a:stretch>
+                  </pic:blipFill>
+                  <pic:spPr>
+                    <a:xfrm>
+                      <a:off x="0" y="0"/>
+                      <a:ext cx="3701736" cy="8251067"/>
+                    </a:xfrm>
+                    <a:prstGeom prst="rect">
+                      <a:avLst/>
+                    </a:prstGeom>
+                  </pic:spPr>
+                </pic:pic>
+              </a:graphicData>
+            </a:graphic>
+          </wp:inline>
+        </w:drawing>
+      </w:r>
+      <w:r>
+        <w:rPr>
+          <w:rFonts w:ascii="Times New Roman" w:eastAsia="Times New Roman" w:hAnsi="Times New Roman" w:cs="Times New Roman"/>
+          <w:noProof/>
+          <w:sz w:val="28"/>
+          <w:szCs w:val="24"/>
+          <w:lang w:eastAsia="ru-RU"/>
+        </w:rPr>
+        <w:br/>
+        <w:t>Рисунок 28 – Схема алгоритма расстан</w:t>
+      </w:r>
+      <w:r>
+        <w:rPr>
+          <w:rFonts w:ascii="Times New Roman" w:eastAsia="Times New Roman" w:hAnsi="Times New Roman" w:cs="Times New Roman"/>
+          <w:noProof/>
+          <w:sz w:val="28"/>
+          <w:szCs w:val="24"/>
+          <w:lang w:eastAsia="ru-RU"/>
+        </w:rPr>
+        <w:t>овки кораблей случайным образом</w:t>
+      </w:r>
+    </w:p>
+    <w:p>
+      <w:pPr>
+        <w:rPr>
+          <w:noProof/>
+          <w:lang w:eastAsia="ru-RU"/>
+        </w:rPr>
+      </w:pPr>
+      <w:r>
+        <w:rPr>
+          <w:noProof/>
+          <w:lang w:eastAsia="ru-RU"/>
+        </w:rPr>
+        <w:br w:type="page"/>
+      </w:r>
+    </w:p>
+    <w:p>
+      <w:pPr>
+        <w:widowControl w:val="0"/>
+        <w:spacing w:after="0" w:line="360" w:lineRule="auto"/>
+        <w:ind w:firstLine="567"/>
+        <w:jc w:val="both"/>
+        <w:rPr>
+          <w:rFonts w:ascii="Times New Roman" w:eastAsia="Times New Roman" w:hAnsi="Times New Roman" w:cs="Times New Roman"/>
+          <w:sz w:val="28"/>
+          <w:szCs w:val="24"/>
+          <w:lang w:eastAsia="ru-RU"/>
+        </w:rPr>
+      </w:pPr>
+      <w:r>
+        <w:rPr>
+          <w:rFonts w:ascii="Times New Roman" w:eastAsia="Times New Roman" w:hAnsi="Times New Roman" w:cs="Times New Roman"/>
+          <w:sz w:val="28"/>
+          <w:szCs w:val="24"/>
+          <w:lang w:eastAsia="ru-RU"/>
+        </w:rPr>
+        <w:lastRenderedPageBreak/>
+        <w:t>Для упрощения алгоритма в отдельную подфункцию выделена установка отдельного корабля. Алгоритм установки корабля по случайным координатам представлен на рисунке 29.</w:t>
+      </w:r>
+    </w:p>
+    <w:p>
+      <w:pPr>
+        <w:jc w:val="center"/>
+        <w:rPr>
+          <w:rFonts w:ascii="Times New Roman" w:eastAsia="Times New Roman" w:hAnsi="Times New Roman" w:cs="Times New Roman"/>
+          <w:noProof/>
+          <w:sz w:val="28"/>
+          <w:szCs w:val="24"/>
+          <w:lang w:eastAsia="ru-RU"/>
+        </w:rPr>
+      </w:pPr>
+      <w:r>
+        <w:rPr>
+          <w:rFonts w:ascii="Times New Roman" w:eastAsia="Times New Roman" w:hAnsi="Times New Roman" w:cs="Times New Roman"/>
+          <w:noProof/>
+          <w:sz w:val="28"/>
+          <w:szCs w:val="24"/>
+          <w:lang w:eastAsia="ru-RU"/>
+        </w:rPr>
+        <w:drawing>
+          <wp:inline distT="0" distB="0" distL="0" distR="0">
+            <wp:extent cx="2598014" cy="7825732"/>
+            <wp:effectExtent l="0" t="0" r="0" b="4445"/>
+            <wp:docPr id="4" name="Рисунок 4"/>
+            <wp:cNvGraphicFramePr>
+              <a:graphicFrameLocks xmlns:a="http://schemas.openxmlformats.org/drawingml/2006/main" noChangeAspect="1"/>
+            </wp:cNvGraphicFramePr>
+            <a:graphic xmlns:a="http://schemas.openxmlformats.org/drawingml/2006/main">
+              <a:graphicData uri="http://schemas.openxmlformats.org/drawingml/2006/picture">
+                <pic:pic xmlns:pic="http://schemas.openxmlformats.org/drawingml/2006/picture">
+                  <pic:nvPicPr>
+                    <pic:cNvPr id="4" name="Установка корабля.png"/>
+                    <pic:cNvPicPr/>
+                  </pic:nvPicPr>
+                  <pic:blipFill>
+                    <a:blip r:embed="rId7">
+                      <a:extLst>
+                        <a:ext uri="{28A0092B-C50C-407E-A947-70E740481C1C}">
+                          <a14:useLocalDpi xmlns:a14="http://schemas.microsoft.com/office/drawing/2010/main" val="0"/>
+                        </a:ext>
+                      </a:extLst>
+                    </a:blip>
+                    <a:stretch>
+                      <a:fillRect/>
+                    </a:stretch>
+                  </pic:blipFill>
+                  <pic:spPr>
+                    <a:xfrm>
+                      <a:off x="0" y="0"/>
+                      <a:ext cx="2608843" cy="7858351"/>
+                    </a:xfrm>
+                    <a:prstGeom prst="rect">
+                      <a:avLst/>
+                    </a:prstGeom>
+                  </pic:spPr>
+                </pic:pic>
+              </a:graphicData>
+            </a:graphic>
+          </wp:inline>
+        </w:drawing>
+      </w:r>
+      <w:r>
+        <w:rPr>
+          <w:rFonts w:ascii="Times New Roman" w:eastAsia="Times New Roman" w:hAnsi="Times New Roman" w:cs="Times New Roman"/>
+          <w:noProof/>
+          <w:sz w:val="28"/>
+          <w:szCs w:val="24"/>
+          <w:lang w:eastAsia="ru-RU"/>
+        </w:rPr>
+        <w:br/>
+        <w:t>Рисунок 29 – Схема алгоритма установки корабля по случайным координатам</w:t>
+      </w:r>
+    </w:p>
+    <w:p>
+      <w:pPr>
+        <w:widowControl w:val="0"/>
+        <w:spacing w:after="0" w:line="360" w:lineRule="auto"/>
+        <w:ind w:firstLine="567"/>
+        <w:jc w:val="both"/>
+        <w:rPr>
+          <w:rFonts w:ascii="Times New Roman" w:eastAsia="Times New Roman" w:hAnsi="Times New Roman" w:cs="Times New Roman"/>
+          <w:sz w:val="28"/>
+          <w:szCs w:val="24"/>
+          <w:lang w:eastAsia="ru-RU"/>
+        </w:rPr>
+      </w:pPr>
+      <w:r>
+        <w:rPr>
+          <w:noProof/>
+          <w:lang w:eastAsia="ru-RU"/>
+        </w:rPr>
+        <w:br w:type="page"/>
+      </w:r>
+      <w:r>
+        <w:rPr>
+          <w:rFonts w:ascii="Times New Roman" w:eastAsia="Times New Roman" w:hAnsi="Times New Roman" w:cs="Times New Roman"/>
+          <w:sz w:val="28"/>
+          <w:szCs w:val="24"/>
+          <w:lang w:eastAsia="ru-RU"/>
+        </w:rPr>
+        <w:lastRenderedPageBreak/>
+        <w:t>Помимо расстановки кораблей на поле случайным образом будет существовать возможность расстановки коралей в соответствии со стратегией, разработанной Я.И. Перельманом. Алгоритм генерации такой расстановки приведен на рисунке 30.</w:t>
+      </w:r>
+    </w:p>
+    <w:p>
+      <w:pPr>
+        <w:jc w:val="center"/>
+        <w:rPr>
+          <w:rFonts w:ascii="Times New Roman" w:eastAsia="Times New Roman" w:hAnsi="Times New Roman" w:cs="Times New Roman"/>
+          <w:noProof/>
+          <w:sz w:val="28"/>
+          <w:szCs w:val="24"/>
+          <w:lang w:eastAsia="ru-RU"/>
+        </w:rPr>
+      </w:pPr>
+      <w:r>
+        <w:rPr>
+          <w:rFonts w:ascii="Times New Roman" w:eastAsia="Times New Roman" w:hAnsi="Times New Roman" w:cs="Times New Roman"/>
+          <w:noProof/>
+          <w:sz w:val="28"/>
+          <w:szCs w:val="24"/>
+          <w:lang w:eastAsia="ru-RU"/>
+        </w:rPr>
+        <w:drawing>
+          <wp:inline distT="0" distB="0" distL="0" distR="0">
+            <wp:extent cx="4038600" cy="7393193"/>
+            <wp:effectExtent l="0" t="0" r="0" b="0"/>
+            <wp:docPr id="5" name="Рисунок 5"/>
+            <wp:cNvGraphicFramePr>
+              <a:graphicFrameLocks xmlns:a="http://schemas.openxmlformats.org/drawingml/2006/main" noChangeAspect="1"/>
+            </wp:cNvGraphicFramePr>
+            <a:graphic xmlns:a="http://schemas.openxmlformats.org/drawingml/2006/main">
+              <a:graphicData uri="http://schemas.openxmlformats.org/drawingml/2006/picture">
+                <pic:pic xmlns:pic="http://schemas.openxmlformats.org/drawingml/2006/picture">
+                  <pic:nvPicPr>
+                    <pic:cNvPr id="5" name="Генерация по стратегии.png"/>
+                    <pic:cNvPicPr/>
+                  </pic:nvPicPr>
+                  <pic:blipFill>
+                    <a:blip r:embed="rId8">
+                      <a:extLst>
+                        <a:ext uri="{28A0092B-C50C-407E-A947-70E740481C1C}">
+                          <a14:useLocalDpi xmlns:a14="http://schemas.microsoft.com/office/drawing/2010/main" val="0"/>
+                        </a:ext>
+                      </a:extLst>
+                    </a:blip>
+                    <a:stretch>
+                      <a:fillRect/>
+                    </a:stretch>
+                  </pic:blipFill>
+                  <pic:spPr>
+                    <a:xfrm>
+                      <a:off x="0" y="0"/>
+                      <a:ext cx="4053909" cy="7421219"/>
+                    </a:xfrm>
+                    <a:prstGeom prst="rect">
+                      <a:avLst/>
+                    </a:prstGeom>
+                  </pic:spPr>
+                </pic:pic>
+              </a:graphicData>
+            </a:graphic>
+          </wp:inline>
+        </w:drawing>
+      </w:r>
+      <w:r>
+        <w:rPr>
+          <w:rFonts w:ascii="Times New Roman" w:eastAsia="Times New Roman" w:hAnsi="Times New Roman" w:cs="Times New Roman"/>
+          <w:noProof/>
+          <w:sz w:val="28"/>
+          <w:szCs w:val="24"/>
+          <w:lang w:eastAsia="ru-RU"/>
+        </w:rPr>
+        <w:br/>
+        <w:t>Рисунок 30 – Схема алгоритма расстановки кораблей в соответствии со стратегией.</w:t>
+      </w:r>
+    </w:p>
+    <w:p>
+      <w:pPr>
+        <w:widowControl w:val="0"/>
+        <w:spacing w:after="0" w:line="360" w:lineRule="auto"/>
+        <w:ind w:firstLine="567"/>
+        <w:jc w:val="both"/>
+        <w:rPr>
+          <w:rFonts w:ascii="Times New Roman" w:eastAsia="Times New Roman" w:hAnsi="Times New Roman" w:cs="Times New Roman"/>
+          <w:sz w:val="28"/>
+          <w:szCs w:val="24"/>
+          <w:lang w:eastAsia="ru-RU"/>
+        </w:rPr>
+      </w:pPr>
+      <w:r>
+        <w:rPr>
+          <w:rFonts w:ascii="Times New Roman" w:eastAsia="Times New Roman" w:hAnsi="Times New Roman" w:cs="Times New Roman"/>
+          <w:sz w:val="28"/>
+          <w:szCs w:val="24"/>
+          <w:lang w:eastAsia="ru-RU"/>
+        </w:rPr>
+        <w:lastRenderedPageBreak/>
+        <w:t xml:space="preserve">Подсистема ИИ должна содержать несколько реалиаций, соответствующих трем различным уровням сложности. Алгоритмы совершения хода ИИ легкой, средней и высокой сложности </w:t>
+      </w:r>
+      <w:r>
+        <w:rPr>
+          <w:rFonts w:ascii="Times New Roman" w:eastAsia="Times New Roman" w:hAnsi="Times New Roman" w:cs="Times New Roman"/>
+          <w:sz w:val="28"/>
+          <w:szCs w:val="24"/>
+          <w:lang w:eastAsia="ru-RU"/>
+        </w:rPr>
+        <w:t>представлены соответственно на рисунках 31, 32, 33. Алгоритмы ИИ средней и высокой сложности используют подпрограмму добивания кораблей, алгоритм которой приведен на рисунках 34, 35.</w:t>
+      </w:r>
+    </w:p>
+    <w:p>
+      <w:pPr>
+        <w:jc w:val="center"/>
+        <w:rPr>
+          <w:rFonts w:ascii="Times New Roman" w:eastAsia="Times New Roman" w:hAnsi="Times New Roman" w:cs="Times New Roman"/>
+          <w:noProof/>
+          <w:sz w:val="28"/>
+          <w:szCs w:val="24"/>
+          <w:lang w:eastAsia="ru-RU"/>
+        </w:rPr>
+      </w:pPr>
+      <w:r>
+        <w:rPr>
+          <w:rFonts w:ascii="Times New Roman" w:eastAsia="Times New Roman" w:hAnsi="Times New Roman" w:cs="Times New Roman"/>
+          <w:noProof/>
+          <w:sz w:val="28"/>
+          <w:szCs w:val="24"/>
+          <w:lang w:eastAsia="ru-RU"/>
+        </w:rPr>
+        <w:drawing>
+          <wp:inline distT="0" distB="0" distL="0" distR="0">
+            <wp:extent cx="1800225" cy="4029075"/>
+            <wp:effectExtent l="0" t="0" r="9525" b="9525"/>
+            <wp:docPr id="6" name="Рисунок 6"/>
+            <wp:cNvGraphicFramePr>
+              <a:graphicFrameLocks xmlns:a="http://schemas.openxmlformats.org/drawingml/2006/main" noChangeAspect="1"/>
+            </wp:cNvGraphicFramePr>
+            <a:graphic xmlns:a="http://schemas.openxmlformats.org/drawingml/2006/main">
+              <a:graphicData uri="http://schemas.openxmlformats.org/drawingml/2006/picture">
+                <pic:pic xmlns:pic="http://schemas.openxmlformats.org/drawingml/2006/picture">
+                  <pic:nvPicPr>
+                    <pic:cNvPr id="6" name="Легкий ИИ.png"/>
+                    <pic:cNvPicPr/>
+                  </pic:nvPicPr>
+                  <pic:blipFill>
+                    <a:blip r:embed="rId9">
+                      <a:extLst>
+                        <a:ext uri="{28A0092B-C50C-407E-A947-70E740481C1C}">
+                          <a14:useLocalDpi xmlns:a14="http://schemas.microsoft.com/office/drawing/2010/main" val="0"/>
+                        </a:ext>
+                      </a:extLst>
+                    </a:blip>
+                    <a:stretch>
+                      <a:fillRect/>
+                    </a:stretch>
+                  </pic:blipFill>
+                  <pic:spPr>
+                    <a:xfrm>
+                      <a:off x="0" y="0"/>
+                      <a:ext cx="1800225" cy="4029075"/>
+                    </a:xfrm>
+                    <a:prstGeom prst="rect">
+                      <a:avLst/>
+                    </a:prstGeom>
+                  </pic:spPr>
+                </pic:pic>
+              </a:graphicData>
+            </a:graphic>
+          </wp:inline>
+        </w:drawing>
+      </w:r>
+      <w:r>
+        <w:rPr>
+          <w:rFonts w:ascii="Times New Roman" w:eastAsia="Times New Roman" w:hAnsi="Times New Roman" w:cs="Times New Roman"/>
+          <w:noProof/>
+          <w:sz w:val="28"/>
+          <w:szCs w:val="24"/>
+          <w:lang w:eastAsia="ru-RU"/>
+        </w:rPr>
+        <w:br/>
+        <w:t>Рисунок 31 – Схема алгоритма сове</w:t>
+      </w:r>
+      <w:r>
+        <w:rPr>
+          <w:rFonts w:ascii="Times New Roman" w:eastAsia="Times New Roman" w:hAnsi="Times New Roman" w:cs="Times New Roman"/>
+          <w:noProof/>
+          <w:sz w:val="28"/>
+          <w:szCs w:val="24"/>
+          <w:lang w:eastAsia="ru-RU"/>
+        </w:rPr>
+        <w:t>ршения хода ИИ легкой сложности</w:t>
+      </w:r>
+    </w:p>
+    <w:p>
+      <w:pPr>
+        <w:jc w:val="center"/>
+        <w:rPr>
+          <w:rFonts w:ascii="Times New Roman" w:eastAsia="Times New Roman" w:hAnsi="Times New Roman" w:cs="Times New Roman"/>
+          <w:noProof/>
+          <w:sz w:val="28"/>
+          <w:szCs w:val="24"/>
+          <w:lang w:eastAsia="ru-RU"/>
+        </w:rPr>
+      </w:pPr>
+      <w:r>
+        <w:rPr>
+          <w:rFonts w:ascii="Times New Roman" w:eastAsia="Times New Roman" w:hAnsi="Times New Roman" w:cs="Times New Roman"/>
+          <w:noProof/>
+          <w:sz w:val="28"/>
+          <w:szCs w:val="24"/>
+          <w:highlight w:val="yellow"/>
+          <w:lang w:eastAsia="ru-RU"/>
+        </w:rPr>
+        <w:t>текст</w:t>
       </w:r>
       <w:bookmarkStart w:id="0" w:name="_GoBack"/>
       <w:bookmarkEnd w:id="0"/>
-      <w:r>
-        <w:rPr>
-          <w:highlight w:val="yellow"/>
-        </w:rPr>
-        <w:t>вание алгоритмов обработки данных</w:t>
+    </w:p>
+    <w:p>
+      <w:pPr>
+        <w:jc w:val="center"/>
+        <w:rPr>
+          <w:rFonts w:ascii="Times New Roman" w:eastAsia="Times New Roman" w:hAnsi="Times New Roman" w:cs="Times New Roman"/>
+          <w:noProof/>
+          <w:sz w:val="28"/>
+          <w:szCs w:val="24"/>
+          <w:lang w:eastAsia="ru-RU"/>
+        </w:rPr>
+      </w:pPr>
+      <w:r>
+        <w:rPr>
+          <w:rFonts w:ascii="Times New Roman" w:eastAsia="Times New Roman" w:hAnsi="Times New Roman" w:cs="Times New Roman"/>
+          <w:noProof/>
+          <w:sz w:val="28"/>
+          <w:szCs w:val="24"/>
+          <w:lang w:eastAsia="ru-RU"/>
+        </w:rPr>
+        <w:lastRenderedPageBreak/>
+        <w:drawing>
+          <wp:inline distT="0" distB="0" distL="0" distR="0">
+            <wp:extent cx="3543300" cy="6877050"/>
+            <wp:effectExtent l="0" t="0" r="0" b="0"/>
+            <wp:docPr id="7" name="Рисунок 7"/>
+            <wp:cNvGraphicFramePr>
+              <a:graphicFrameLocks xmlns:a="http://schemas.openxmlformats.org/drawingml/2006/main" noChangeAspect="1"/>
+            </wp:cNvGraphicFramePr>
+            <a:graphic xmlns:a="http://schemas.openxmlformats.org/drawingml/2006/main">
+              <a:graphicData uri="http://schemas.openxmlformats.org/drawingml/2006/picture">
+                <pic:pic xmlns:pic="http://schemas.openxmlformats.org/drawingml/2006/picture">
+                  <pic:nvPicPr>
+                    <pic:cNvPr id="7" name="Средний ИИ.png"/>
+                    <pic:cNvPicPr/>
+                  </pic:nvPicPr>
+                  <pic:blipFill>
+                    <a:blip r:embed="rId10">
+                      <a:extLst>
+                        <a:ext uri="{28A0092B-C50C-407E-A947-70E740481C1C}">
+                          <a14:useLocalDpi xmlns:a14="http://schemas.microsoft.com/office/drawing/2010/main" val="0"/>
+                        </a:ext>
+                      </a:extLst>
+                    </a:blip>
+                    <a:stretch>
+                      <a:fillRect/>
+                    </a:stretch>
+                  </pic:blipFill>
+                  <pic:spPr>
+                    <a:xfrm>
+                      <a:off x="0" y="0"/>
+                      <a:ext cx="3543300" cy="6877050"/>
+                    </a:xfrm>
+                    <a:prstGeom prst="rect">
+                      <a:avLst/>
+                    </a:prstGeom>
+                  </pic:spPr>
+                </pic:pic>
+              </a:graphicData>
+            </a:graphic>
+          </wp:inline>
+        </w:drawing>
+      </w:r>
+      <w:r>
+        <w:rPr>
+          <w:rFonts w:ascii="Times New Roman" w:eastAsia="Times New Roman" w:hAnsi="Times New Roman" w:cs="Times New Roman"/>
+          <w:noProof/>
+          <w:sz w:val="28"/>
+          <w:szCs w:val="24"/>
+          <w:lang w:eastAsia="ru-RU"/>
+        </w:rPr>
+        <w:br/>
+        <w:t>Рисунок 32 – Схема алгоритма совершения хода ИИ средней сложности</w:t>
+      </w:r>
+    </w:p>
+    <w:p>
+      <w:pPr>
+        <w:jc w:val="center"/>
+        <w:rPr>
+          <w:rFonts w:ascii="Times New Roman" w:eastAsia="Times New Roman" w:hAnsi="Times New Roman" w:cs="Times New Roman"/>
+          <w:noProof/>
+          <w:sz w:val="28"/>
+          <w:szCs w:val="24"/>
+          <w:lang w:eastAsia="ru-RU"/>
+        </w:rPr>
+      </w:pPr>
+      <w:r>
+        <w:rPr>
+          <w:rFonts w:ascii="Times New Roman" w:eastAsia="Times New Roman" w:hAnsi="Times New Roman" w:cs="Times New Roman"/>
+          <w:noProof/>
+          <w:sz w:val="28"/>
+          <w:szCs w:val="24"/>
+          <w:lang w:eastAsia="ru-RU"/>
+        </w:rPr>
+        <w:lastRenderedPageBreak/>
+        <w:drawing>
+          <wp:inline distT="0" distB="0" distL="0" distR="0">
+            <wp:extent cx="5067300" cy="7258050"/>
+            <wp:effectExtent l="0" t="0" r="0" b="0"/>
+            <wp:docPr id="9" name="Рисунок 9"/>
+            <wp:cNvGraphicFramePr>
+              <a:graphicFrameLocks xmlns:a="http://schemas.openxmlformats.org/drawingml/2006/main" noChangeAspect="1"/>
+            </wp:cNvGraphicFramePr>
+            <a:graphic xmlns:a="http://schemas.openxmlformats.org/drawingml/2006/main">
+              <a:graphicData uri="http://schemas.openxmlformats.org/drawingml/2006/picture">
+                <pic:pic xmlns:pic="http://schemas.openxmlformats.org/drawingml/2006/picture">
+                  <pic:nvPicPr>
+                    <pic:cNvPr id="9" name="Сложный ИИ.png"/>
+                    <pic:cNvPicPr/>
+                  </pic:nvPicPr>
+                  <pic:blipFill>
+                    <a:blip r:embed="rId11">
+                      <a:extLst>
+                        <a:ext uri="{28A0092B-C50C-407E-A947-70E740481C1C}">
+                          <a14:useLocalDpi xmlns:a14="http://schemas.microsoft.com/office/drawing/2010/main" val="0"/>
+                        </a:ext>
+                      </a:extLst>
+                    </a:blip>
+                    <a:stretch>
+                      <a:fillRect/>
+                    </a:stretch>
+                  </pic:blipFill>
+                  <pic:spPr>
+                    <a:xfrm>
+                      <a:off x="0" y="0"/>
+                      <a:ext cx="5067300" cy="7258050"/>
+                    </a:xfrm>
+                    <a:prstGeom prst="rect">
+                      <a:avLst/>
+                    </a:prstGeom>
+                  </pic:spPr>
+                </pic:pic>
+              </a:graphicData>
+            </a:graphic>
+          </wp:inline>
+        </w:drawing>
+      </w:r>
+      <w:r>
+        <w:rPr>
+          <w:rFonts w:ascii="Times New Roman" w:eastAsia="Times New Roman" w:hAnsi="Times New Roman" w:cs="Times New Roman"/>
+          <w:noProof/>
+          <w:sz w:val="28"/>
+          <w:szCs w:val="24"/>
+          <w:lang w:eastAsia="ru-RU"/>
+        </w:rPr>
+        <w:br/>
+        <w:t>Рисунок 33 – Схема алгоритма совершения хода ИИ высокой сложности</w:t>
+      </w:r>
+    </w:p>
+    <w:p>
+      <w:pPr>
+        <w:jc w:val="center"/>
+        <w:rPr>
+          <w:noProof/>
+          <w:lang w:eastAsia="ru-RU"/>
+        </w:rPr>
+      </w:pPr>
+      <w:r>
+        <w:rPr>
+          <w:noProof/>
+          <w:lang w:eastAsia="ru-RU"/>
+        </w:rPr>
+        <w:br w:type="page"/>
+      </w:r>
+    </w:p>
+    <w:p>
+      <w:pPr>
+        <w:rPr>
+          <w:noProof/>
+          <w:lang w:eastAsia="ru-RU"/>
+        </w:rPr>
+        <w:sectPr>
+          <w:pgSz w:w="11906" w:h="16838"/>
+          <w:pgMar w:top="1134" w:right="850" w:bottom="1134" w:left="1701" w:header="708" w:footer="708" w:gutter="0"/>
+          <w:cols w:space="708"/>
+          <w:docGrid w:linePitch="360"/>
+        </w:sectPr>
+      </w:pPr>
+    </w:p>
+    <w:p>
+      <w:pPr>
+        <w:jc w:val="center"/>
+        <w:rPr>
+          <w:rFonts w:ascii="Times New Roman" w:eastAsia="Times New Roman" w:hAnsi="Times New Roman" w:cs="Times New Roman"/>
+          <w:noProof/>
+          <w:sz w:val="28"/>
+          <w:szCs w:val="24"/>
+          <w:lang w:eastAsia="ru-RU"/>
+        </w:rPr>
+      </w:pPr>
+      <w:r>
+        <w:rPr>
+          <w:rFonts w:ascii="Times New Roman" w:eastAsia="Times New Roman" w:hAnsi="Times New Roman" w:cs="Times New Roman"/>
+          <w:noProof/>
+          <w:sz w:val="28"/>
+          <w:szCs w:val="24"/>
+          <w:lang w:eastAsia="ru-RU"/>
+        </w:rPr>
+        <w:lastRenderedPageBreak/>
+        <w:drawing>
+          <wp:inline distT="0" distB="0" distL="0" distR="0">
+            <wp:extent cx="8077200" cy="5698416"/>
+            <wp:effectExtent l="0" t="0" r="0" b="0"/>
+            <wp:docPr id="3" name="Рисунок 3"/>
+            <wp:cNvGraphicFramePr>
+              <a:graphicFrameLocks xmlns:a="http://schemas.openxmlformats.org/drawingml/2006/main" noChangeAspect="1"/>
+            </wp:cNvGraphicFramePr>
+            <a:graphic xmlns:a="http://schemas.openxmlformats.org/drawingml/2006/main">
+              <a:graphicData uri="http://schemas.openxmlformats.org/drawingml/2006/picture">
+                <pic:pic xmlns:pic="http://schemas.openxmlformats.org/drawingml/2006/picture">
+                  <pic:nvPicPr>
+                    <pic:cNvPr id="3" name="Добивание (1).png"/>
+                    <pic:cNvPicPr/>
+                  </pic:nvPicPr>
+                  <pic:blipFill rotWithShape="1">
+                    <a:blip r:embed="rId12">
+                      <a:extLst>
+                        <a:ext uri="{28A0092B-C50C-407E-A947-70E740481C1C}">
+                          <a14:useLocalDpi xmlns:a14="http://schemas.microsoft.com/office/drawing/2010/main" val="0"/>
+                        </a:ext>
+                      </a:extLst>
+                    </a:blip>
+                    <a:srcRect b="38229"/>
+                    <a:stretch/>
+                  </pic:blipFill>
+                  <pic:spPr bwMode="auto">
+                    <a:xfrm>
+                      <a:off x="0" y="0"/>
+                      <a:ext cx="8118972" cy="5727886"/>
+                    </a:xfrm>
+                    <a:prstGeom prst="rect">
+                      <a:avLst/>
+                    </a:prstGeom>
+                    <a:ln>
+                      <a:noFill/>
+                    </a:ln>
+                    <a:extLst>
+                      <a:ext uri="{53640926-AAD7-44D8-BBD7-CCE9431645EC}">
+                        <a14:shadowObscured xmlns:a14="http://schemas.microsoft.com/office/drawing/2010/main"/>
+                      </a:ext>
+                    </a:extLst>
+                  </pic:spPr>
+                </pic:pic>
+              </a:graphicData>
+            </a:graphic>
+          </wp:inline>
+        </w:drawing>
+      </w:r>
+      <w:r>
+        <w:rPr>
+          <w:rFonts w:ascii="Times New Roman" w:eastAsia="Times New Roman" w:hAnsi="Times New Roman" w:cs="Times New Roman"/>
+          <w:noProof/>
+          <w:sz w:val="28"/>
+          <w:szCs w:val="24"/>
+          <w:lang w:eastAsia="ru-RU"/>
+        </w:rPr>
+        <w:br/>
+        <w:t xml:space="preserve">Рисунок </w:t>
+      </w:r>
+      <w:r>
+        <w:rPr>
+          <w:rFonts w:ascii="Times New Roman" w:eastAsia="Times New Roman" w:hAnsi="Times New Roman" w:cs="Times New Roman"/>
+          <w:noProof/>
+          <w:sz w:val="28"/>
+          <w:szCs w:val="24"/>
+          <w:lang w:eastAsia="ru-RU"/>
+        </w:rPr>
+        <w:t>34 – Схема алгоритма добивания корабля</w:t>
+      </w:r>
+    </w:p>
+    <w:p>
+      <w:pPr>
+        <w:jc w:val="center"/>
+        <w:rPr>
+          <w:rFonts w:ascii="Times New Roman" w:eastAsia="Times New Roman" w:hAnsi="Times New Roman" w:cs="Times New Roman"/>
+          <w:noProof/>
+          <w:sz w:val="28"/>
+          <w:szCs w:val="24"/>
+          <w:lang w:eastAsia="ru-RU"/>
+        </w:rPr>
+      </w:pPr>
+      <w:r>
+        <w:rPr>
+          <w:rFonts w:ascii="Times New Roman" w:eastAsia="Times New Roman" w:hAnsi="Times New Roman" w:cs="Times New Roman"/>
+          <w:noProof/>
+          <w:sz w:val="28"/>
+          <w:szCs w:val="24"/>
+          <w:lang w:eastAsia="ru-RU"/>
+        </w:rPr>
+        <w:lastRenderedPageBreak/>
+        <w:drawing>
+          <wp:inline distT="0" distB="0" distL="0" distR="0">
+            <wp:extent cx="9318360" cy="4038600"/>
+            <wp:effectExtent l="0" t="0" r="0" b="0"/>
+            <wp:docPr id="8" name="Рисунок 8"/>
+            <wp:cNvGraphicFramePr>
+              <a:graphicFrameLocks xmlns:a="http://schemas.openxmlformats.org/drawingml/2006/main" noChangeAspect="1"/>
+            </wp:cNvGraphicFramePr>
+            <a:graphic xmlns:a="http://schemas.openxmlformats.org/drawingml/2006/main">
+              <a:graphicData uri="http://schemas.openxmlformats.org/drawingml/2006/picture">
+                <pic:pic xmlns:pic="http://schemas.openxmlformats.org/drawingml/2006/picture">
+                  <pic:nvPicPr>
+                    <pic:cNvPr id="8" name="Добивание (1).png"/>
+                    <pic:cNvPicPr/>
+                  </pic:nvPicPr>
+                  <pic:blipFill rotWithShape="1">
+                    <a:blip r:embed="rId12">
+                      <a:extLst>
+                        <a:ext uri="{28A0092B-C50C-407E-A947-70E740481C1C}">
+                          <a14:useLocalDpi xmlns:a14="http://schemas.microsoft.com/office/drawing/2010/main" val="0"/>
+                        </a:ext>
+                      </a:extLst>
+                    </a:blip>
+                    <a:srcRect t="62053"/>
+                    <a:stretch/>
+                  </pic:blipFill>
+                  <pic:spPr bwMode="auto">
+                    <a:xfrm>
+                      <a:off x="0" y="0"/>
+                      <a:ext cx="9346119" cy="4050631"/>
+                    </a:xfrm>
+                    <a:prstGeom prst="rect">
+                      <a:avLst/>
+                    </a:prstGeom>
+                    <a:ln>
+                      <a:noFill/>
+                    </a:ln>
+                    <a:extLst>
+                      <a:ext uri="{53640926-AAD7-44D8-BBD7-CCE9431645EC}">
+                        <a14:shadowObscured xmlns:a14="http://schemas.microsoft.com/office/drawing/2010/main"/>
+                      </a:ext>
+                    </a:extLst>
+                  </pic:spPr>
+                </pic:pic>
+              </a:graphicData>
+            </a:graphic>
+          </wp:inline>
+        </w:drawing>
+      </w:r>
+      <w:r>
+        <w:rPr>
+          <w:rFonts w:ascii="Times New Roman" w:eastAsia="Times New Roman" w:hAnsi="Times New Roman" w:cs="Times New Roman"/>
+          <w:noProof/>
+          <w:sz w:val="28"/>
+          <w:szCs w:val="24"/>
+          <w:lang w:eastAsia="ru-RU"/>
+        </w:rPr>
+        <w:br/>
+        <w:t>Рисунок 35 – Продолжение схемы алгоритма добивания корабля</w:t>
       </w:r>
     </w:p>
     <w:sectPr>
-      <w:pgSz w:w="11906" w:h="16838"/>
-      <w:pgMar w:top="1134" w:right="850" w:bottom="1134" w:left="1701" w:header="708" w:footer="708" w:gutter="0"/>
+      <w:pgSz w:w="16838" w:h="11906" w:orient="landscape" w:code="9"/>
+      <w:pgMar w:top="1701" w:right="1134" w:bottom="851" w:left="1134" w:header="709" w:footer="709" w:gutter="0"/>
       <w:cols w:space="708"/>
+      <w:vAlign w:val="bottom"/>
       <w:docGrid w:linePitch="360"/>
     </w:sectPr>
   </w:body>
